--- a/Project Questions.docx
+++ b/Project Questions.docx
@@ -2,6 +2,628 @@
 <file path=word/document.xml><?xml version="1.0" encoding="utf-8"?>
 <w:document xmlns:wpc="http://schemas.microsoft.com/office/word/2010/wordprocessingCanvas" xmlns:mc="http://schemas.openxmlformats.org/markup-compatibility/2006" xmlns:o="urn:schemas-microsoft-com:office:office" xmlns:r="http://schemas.openxmlformats.org/officeDocument/2006/relationships" xmlns:m="http://schemas.openxmlformats.org/officeDocument/2006/math" xmlns:v="urn:schemas-microsoft-com:vml" xmlns:wp14="http://schemas.microsoft.com/office/word/2010/wordprocessingDrawing" xmlns:wp="http://schemas.openxmlformats.org/drawingml/2006/wordprocessingDrawing" xmlns:w10="urn:schemas-microsoft-com:office:word" xmlns:w="http://schemas.openxmlformats.org/wordprocessingml/2006/main" xmlns:w14="http://schemas.microsoft.com/office/word/2010/wordml" xmlns:wpg="http://schemas.microsoft.com/office/word/2010/wordprocessingGroup" xmlns:wpi="http://schemas.microsoft.com/office/word/2010/wordprocessingInk" xmlns:wne="http://schemas.microsoft.com/office/word/2006/wordml" xmlns:wps="http://schemas.microsoft.com/office/word/2010/wordprocessingShape" mc:Ignorable="w14 wp14">
   <w:body>
+    <w:p>
+      <w:pPr>
+        <w:spacing w:after="0" w:line="240" w:lineRule="auto"/>
+        <w:textAlignment w:val="top"/>
+        <w:rPr>
+          <w:rFonts w:eastAsia="Times New Roman" w:cs="Times New Roman"/>
+          <w:color w:val="282828"/>
+          <w:sz w:val="23"/>
+          <w:szCs w:val="23"/>
+        </w:rPr>
+      </w:pPr>
+      <w:bookmarkStart w:id="0" w:name="_GoBack"/>
+      <w:bookmarkEnd w:id="0"/>
+      <w:r>
+        <w:rPr>
+          <w:rFonts w:eastAsia="Times New Roman" w:cs="Times New Roman"/>
+          <w:color w:val="282828"/>
+          <w:sz w:val="23"/>
+          <w:szCs w:val="23"/>
+        </w:rPr>
+        <w:t>Colors - Warm</w:t>
+      </w:r>
+    </w:p>
+    <w:p>
+      <w:pPr>
+        <w:spacing w:after="0" w:line="240" w:lineRule="auto"/>
+        <w:textAlignment w:val="top"/>
+        <w:rPr>
+          <w:rFonts w:eastAsia="Times New Roman" w:cs="Times New Roman"/>
+          <w:color w:val="282828"/>
+          <w:sz w:val="23"/>
+          <w:szCs w:val="23"/>
+        </w:rPr>
+      </w:pPr>
+      <w:r>
+        <w:rPr>
+          <w:rFonts w:eastAsia="Times New Roman" w:cs="Times New Roman"/>
+          <w:color w:val="282828"/>
+          <w:sz w:val="23"/>
+          <w:szCs w:val="23"/>
+        </w:rPr>
+        <w:t>Target Aud. - Elderly and disabled</w:t>
+      </w:r>
+    </w:p>
+    <w:p>
+      <w:pPr>
+        <w:spacing w:after="0" w:line="240" w:lineRule="auto"/>
+        <w:textAlignment w:val="top"/>
+        <w:rPr>
+          <w:rFonts w:eastAsia="Times New Roman" w:cs="Times New Roman"/>
+          <w:color w:val="282828"/>
+          <w:sz w:val="23"/>
+          <w:szCs w:val="23"/>
+        </w:rPr>
+      </w:pPr>
+      <w:r>
+        <w:rPr>
+          <w:rFonts w:eastAsia="Times New Roman" w:cs="Times New Roman"/>
+          <w:color w:val="282828"/>
+          <w:sz w:val="23"/>
+          <w:szCs w:val="23"/>
+        </w:rPr>
+        <w:t>They want the site to be inviting, easy and friendly</w:t>
+      </w:r>
+    </w:p>
+    <w:p>
+      <w:pPr>
+        <w:spacing w:after="0" w:line="240" w:lineRule="auto"/>
+        <w:textAlignment w:val="top"/>
+        <w:rPr>
+          <w:rFonts w:eastAsia="Times New Roman" w:cs="Times New Roman"/>
+          <w:color w:val="282828"/>
+          <w:sz w:val="23"/>
+          <w:szCs w:val="23"/>
+        </w:rPr>
+      </w:pPr>
+      <w:r>
+        <w:rPr>
+          <w:rFonts w:eastAsia="Times New Roman" w:cs="Times New Roman"/>
+          <w:color w:val="282828"/>
+          <w:sz w:val="23"/>
+          <w:szCs w:val="23"/>
+        </w:rPr>
+        <w:t xml:space="preserve">They want a Home, About Us, Services, FAQ, </w:t>
+      </w:r>
+      <w:proofErr w:type="gramStart"/>
+      <w:r>
+        <w:rPr>
+          <w:rFonts w:eastAsia="Times New Roman" w:cs="Times New Roman"/>
+          <w:color w:val="282828"/>
+          <w:sz w:val="23"/>
+          <w:szCs w:val="23"/>
+        </w:rPr>
+        <w:t>Contact</w:t>
+      </w:r>
+      <w:proofErr w:type="gramEnd"/>
+    </w:p>
+    <w:p>
+      <w:pPr>
+        <w:spacing w:after="0" w:line="240" w:lineRule="auto"/>
+        <w:textAlignment w:val="top"/>
+        <w:rPr>
+          <w:rFonts w:eastAsia="Times New Roman" w:cs="Times New Roman"/>
+          <w:color w:val="282828"/>
+          <w:sz w:val="23"/>
+          <w:szCs w:val="23"/>
+        </w:rPr>
+      </w:pPr>
+    </w:p>
+    <w:p>
+      <w:pPr>
+        <w:spacing w:after="0" w:line="240" w:lineRule="auto"/>
+        <w:textAlignment w:val="top"/>
+        <w:rPr>
+          <w:rFonts w:eastAsia="Times New Roman" w:cs="Times New Roman"/>
+          <w:color w:val="282828"/>
+          <w:sz w:val="23"/>
+          <w:szCs w:val="23"/>
+        </w:rPr>
+      </w:pPr>
+      <w:r>
+        <w:rPr>
+          <w:rFonts w:eastAsia="Times New Roman" w:cs="Arial"/>
+          <w:color w:val="000000"/>
+          <w:sz w:val="23"/>
+          <w:szCs w:val="23"/>
+        </w:rPr>
+        <w:t>What do you want your website to do for your company?</w:t>
+      </w:r>
+    </w:p>
+    <w:p>
+      <w:pPr>
+        <w:spacing w:after="0" w:line="240" w:lineRule="auto"/>
+        <w:textAlignment w:val="top"/>
+        <w:rPr>
+          <w:rFonts w:eastAsia="Times New Roman" w:cs="Arial"/>
+          <w:color w:val="000000"/>
+          <w:sz w:val="23"/>
+          <w:szCs w:val="23"/>
+        </w:rPr>
+      </w:pPr>
+      <w:r>
+        <w:rPr>
+          <w:rFonts w:eastAsia="Times New Roman" w:cs="Arial"/>
+          <w:color w:val="000000"/>
+          <w:sz w:val="23"/>
+          <w:szCs w:val="23"/>
+        </w:rPr>
+        <w:t>Professional business, get the company name out there.</w:t>
+      </w:r>
+    </w:p>
+    <w:p>
+      <w:pPr>
+        <w:spacing w:after="0" w:line="240" w:lineRule="auto"/>
+        <w:textAlignment w:val="top"/>
+        <w:rPr>
+          <w:rFonts w:eastAsia="Times New Roman" w:cs="Times New Roman"/>
+          <w:color w:val="282828"/>
+          <w:sz w:val="23"/>
+          <w:szCs w:val="23"/>
+        </w:rPr>
+      </w:pPr>
+    </w:p>
+    <w:p>
+      <w:pPr>
+        <w:spacing w:after="0" w:line="240" w:lineRule="auto"/>
+        <w:textAlignment w:val="top"/>
+        <w:rPr>
+          <w:rFonts w:eastAsia="Times New Roman" w:cs="Times New Roman"/>
+          <w:color w:val="282828"/>
+          <w:sz w:val="23"/>
+          <w:szCs w:val="23"/>
+        </w:rPr>
+      </w:pPr>
+      <w:proofErr w:type="gramStart"/>
+      <w:r>
+        <w:rPr>
+          <w:rFonts w:eastAsia="Times New Roman" w:cs="Arial"/>
+          <w:color w:val="000000"/>
+          <w:sz w:val="23"/>
+          <w:szCs w:val="23"/>
+        </w:rPr>
+        <w:t>Order of importance, what are the business objectives?</w:t>
+      </w:r>
+      <w:proofErr w:type="gramEnd"/>
+    </w:p>
+    <w:p>
+      <w:pPr>
+        <w:spacing w:after="0" w:line="240" w:lineRule="auto"/>
+        <w:textAlignment w:val="top"/>
+        <w:rPr>
+          <w:rFonts w:eastAsia="Times New Roman" w:cs="Arial"/>
+          <w:color w:val="000000"/>
+          <w:sz w:val="23"/>
+          <w:szCs w:val="23"/>
+        </w:rPr>
+      </w:pPr>
+      <w:r>
+        <w:rPr>
+          <w:rFonts w:eastAsia="Times New Roman" w:cs="Arial"/>
+          <w:color w:val="000000"/>
+          <w:sz w:val="23"/>
+          <w:szCs w:val="23"/>
+        </w:rPr>
+        <w:t>Exceptional service, Professional business</w:t>
+      </w:r>
+    </w:p>
+    <w:p>
+      <w:pPr>
+        <w:spacing w:after="0" w:line="240" w:lineRule="auto"/>
+        <w:textAlignment w:val="top"/>
+        <w:rPr>
+          <w:rFonts w:eastAsia="Times New Roman" w:cs="Times New Roman"/>
+          <w:color w:val="282828"/>
+          <w:sz w:val="23"/>
+          <w:szCs w:val="23"/>
+        </w:rPr>
+      </w:pPr>
+    </w:p>
+    <w:p>
+      <w:pPr>
+        <w:spacing w:after="0" w:line="240" w:lineRule="auto"/>
+        <w:textAlignment w:val="top"/>
+        <w:rPr>
+          <w:rFonts w:eastAsia="Times New Roman" w:cs="Times New Roman"/>
+          <w:color w:val="282828"/>
+          <w:sz w:val="23"/>
+          <w:szCs w:val="23"/>
+        </w:rPr>
+      </w:pPr>
+      <w:r>
+        <w:rPr>
+          <w:rFonts w:eastAsia="Times New Roman" w:cs="Arial"/>
+          <w:color w:val="000000"/>
+          <w:sz w:val="23"/>
+          <w:szCs w:val="23"/>
+        </w:rPr>
+        <w:t>How do you plan to measure success on your website?</w:t>
+      </w:r>
+    </w:p>
+    <w:p>
+      <w:pPr>
+        <w:spacing w:after="0" w:line="240" w:lineRule="auto"/>
+        <w:textAlignment w:val="top"/>
+        <w:rPr>
+          <w:rFonts w:eastAsia="Times New Roman" w:cs="Arial"/>
+          <w:color w:val="000000"/>
+          <w:sz w:val="23"/>
+          <w:szCs w:val="23"/>
+        </w:rPr>
+      </w:pPr>
+      <w:r>
+        <w:rPr>
+          <w:rFonts w:eastAsia="Times New Roman" w:cs="Arial"/>
+          <w:color w:val="000000"/>
+          <w:sz w:val="23"/>
+          <w:szCs w:val="23"/>
+        </w:rPr>
+        <w:t>Surveys and client feedback</w:t>
+      </w:r>
+    </w:p>
+    <w:p>
+      <w:pPr>
+        <w:spacing w:after="0" w:line="240" w:lineRule="auto"/>
+        <w:textAlignment w:val="top"/>
+        <w:rPr>
+          <w:rFonts w:eastAsia="Times New Roman" w:cs="Times New Roman"/>
+          <w:color w:val="282828"/>
+          <w:sz w:val="23"/>
+          <w:szCs w:val="23"/>
+        </w:rPr>
+      </w:pPr>
+    </w:p>
+    <w:p>
+      <w:pPr>
+        <w:spacing w:after="0" w:line="240" w:lineRule="auto"/>
+        <w:textAlignment w:val="top"/>
+        <w:rPr>
+          <w:rFonts w:eastAsia="Times New Roman" w:cs="Times New Roman"/>
+          <w:color w:val="282828"/>
+          <w:sz w:val="23"/>
+          <w:szCs w:val="23"/>
+        </w:rPr>
+      </w:pPr>
+      <w:r>
+        <w:rPr>
+          <w:rFonts w:eastAsia="Times New Roman" w:cs="Arial"/>
+          <w:color w:val="000000"/>
+          <w:sz w:val="23"/>
+          <w:szCs w:val="23"/>
+        </w:rPr>
+        <w:t>What do you imagine people using your site for?</w:t>
+      </w:r>
+    </w:p>
+    <w:p>
+      <w:pPr>
+        <w:spacing w:after="0" w:line="240" w:lineRule="auto"/>
+        <w:textAlignment w:val="top"/>
+        <w:rPr>
+          <w:rFonts w:eastAsia="Times New Roman" w:cs="Arial"/>
+          <w:color w:val="000000"/>
+          <w:sz w:val="23"/>
+          <w:szCs w:val="23"/>
+        </w:rPr>
+      </w:pPr>
+      <w:proofErr w:type="gramStart"/>
+      <w:r>
+        <w:rPr>
+          <w:rFonts w:eastAsia="Times New Roman" w:cs="Arial"/>
+          <w:color w:val="000000"/>
+          <w:sz w:val="23"/>
+          <w:szCs w:val="23"/>
+        </w:rPr>
+        <w:t>Getting information about our services.</w:t>
+      </w:r>
+      <w:proofErr w:type="gramEnd"/>
+    </w:p>
+    <w:p>
+      <w:pPr>
+        <w:spacing w:after="0" w:line="240" w:lineRule="auto"/>
+        <w:textAlignment w:val="top"/>
+        <w:rPr>
+          <w:rFonts w:eastAsia="Times New Roman" w:cs="Times New Roman"/>
+          <w:color w:val="282828"/>
+          <w:sz w:val="23"/>
+          <w:szCs w:val="23"/>
+        </w:rPr>
+      </w:pPr>
+    </w:p>
+    <w:p>
+      <w:pPr>
+        <w:spacing w:after="0" w:line="240" w:lineRule="auto"/>
+        <w:textAlignment w:val="top"/>
+        <w:rPr>
+          <w:rFonts w:eastAsia="Times New Roman" w:cs="Arial"/>
+          <w:color w:val="000000"/>
+          <w:sz w:val="23"/>
+          <w:szCs w:val="23"/>
+        </w:rPr>
+      </w:pPr>
+      <w:r>
+        <w:rPr>
+          <w:rFonts w:eastAsia="Times New Roman" w:cs="Arial"/>
+          <w:color w:val="000000"/>
+          <w:sz w:val="23"/>
+          <w:szCs w:val="23"/>
+        </w:rPr>
+        <w:t>These are the other questions besides the ones on the handout we have.</w:t>
+      </w:r>
+    </w:p>
+    <w:p>
+      <w:pPr>
+        <w:spacing w:after="0" w:line="240" w:lineRule="auto"/>
+        <w:textAlignment w:val="top"/>
+        <w:rPr>
+          <w:rFonts w:eastAsia="Times New Roman" w:cs="Times New Roman"/>
+          <w:color w:val="282828"/>
+          <w:sz w:val="23"/>
+          <w:szCs w:val="23"/>
+        </w:rPr>
+      </w:pPr>
+    </w:p>
+    <w:p>
+      <w:pPr>
+        <w:spacing w:after="0" w:line="240" w:lineRule="auto"/>
+        <w:textAlignment w:val="top"/>
+        <w:rPr>
+          <w:rFonts w:eastAsia="Times New Roman" w:cs="Times New Roman"/>
+          <w:color w:val="282828"/>
+          <w:sz w:val="23"/>
+          <w:szCs w:val="23"/>
+        </w:rPr>
+      </w:pPr>
+      <w:r>
+        <w:rPr>
+          <w:rFonts w:eastAsia="Times New Roman" w:cs="Arial"/>
+          <w:color w:val="000000"/>
+          <w:sz w:val="23"/>
+          <w:szCs w:val="23"/>
+        </w:rPr>
+        <w:t>Here are some of the general notes from the clients when they spoke to us on Monday.</w:t>
+      </w:r>
+    </w:p>
+    <w:p>
+      <w:pPr>
+        <w:spacing w:after="0" w:line="240" w:lineRule="auto"/>
+        <w:textAlignment w:val="top"/>
+        <w:rPr>
+          <w:rFonts w:eastAsia="Times New Roman" w:cs="Times New Roman"/>
+          <w:color w:val="282828"/>
+          <w:sz w:val="23"/>
+          <w:szCs w:val="23"/>
+        </w:rPr>
+      </w:pPr>
+      <w:r>
+        <w:rPr>
+          <w:rFonts w:eastAsia="Times New Roman" w:cs="Arial"/>
+          <w:color w:val="000000"/>
+          <w:sz w:val="23"/>
+          <w:szCs w:val="23"/>
+        </w:rPr>
+        <w:t>2 types of services:</w:t>
+      </w:r>
+    </w:p>
+    <w:p>
+      <w:pPr>
+        <w:spacing w:after="0" w:line="240" w:lineRule="auto"/>
+        <w:ind w:left="720"/>
+        <w:textAlignment w:val="top"/>
+        <w:rPr>
+          <w:rFonts w:eastAsia="Times New Roman" w:cs="Times New Roman"/>
+          <w:color w:val="282828"/>
+          <w:sz w:val="23"/>
+          <w:szCs w:val="23"/>
+        </w:rPr>
+      </w:pPr>
+      <w:r>
+        <w:rPr>
+          <w:rFonts w:eastAsia="Times New Roman" w:cs="Arial"/>
+          <w:color w:val="000000"/>
+          <w:sz w:val="23"/>
+          <w:szCs w:val="23"/>
+        </w:rPr>
+        <w:t>Non-skilled and Licensed nurses</w:t>
+      </w:r>
+    </w:p>
+    <w:p>
+      <w:pPr>
+        <w:spacing w:after="0" w:line="240" w:lineRule="auto"/>
+        <w:ind w:left="720"/>
+        <w:textAlignment w:val="top"/>
+        <w:rPr>
+          <w:rFonts w:eastAsia="Times New Roman" w:cs="Times New Roman"/>
+          <w:color w:val="282828"/>
+          <w:sz w:val="23"/>
+          <w:szCs w:val="23"/>
+        </w:rPr>
+      </w:pPr>
+      <w:r>
+        <w:rPr>
+          <w:rFonts w:eastAsia="Times New Roman" w:cs="Arial"/>
+          <w:color w:val="000000"/>
+          <w:sz w:val="23"/>
+          <w:szCs w:val="23"/>
+        </w:rPr>
+        <w:t>Non-skilled employees will used to non-medical services</w:t>
+      </w:r>
+    </w:p>
+    <w:p>
+      <w:pPr>
+        <w:spacing w:after="0" w:line="240" w:lineRule="auto"/>
+        <w:textAlignment w:val="top"/>
+        <w:rPr>
+          <w:rFonts w:eastAsia="Times New Roman" w:cs="Times New Roman"/>
+          <w:color w:val="282828"/>
+          <w:sz w:val="23"/>
+          <w:szCs w:val="23"/>
+        </w:rPr>
+      </w:pPr>
+      <w:r>
+        <w:rPr>
+          <w:rFonts w:eastAsia="Times New Roman" w:cs="Arial"/>
+          <w:color w:val="000000"/>
+          <w:sz w:val="23"/>
+          <w:szCs w:val="23"/>
+        </w:rPr>
+        <w:t>Licensed nurses will do:</w:t>
+      </w:r>
+    </w:p>
+    <w:p>
+      <w:pPr>
+        <w:spacing w:after="0" w:line="240" w:lineRule="auto"/>
+        <w:ind w:left="720"/>
+        <w:textAlignment w:val="top"/>
+        <w:rPr>
+          <w:rFonts w:eastAsia="Times New Roman" w:cs="Times New Roman"/>
+          <w:color w:val="282828"/>
+          <w:sz w:val="23"/>
+          <w:szCs w:val="23"/>
+        </w:rPr>
+      </w:pPr>
+      <w:r>
+        <w:rPr>
+          <w:rFonts w:eastAsia="Times New Roman" w:cs="Arial"/>
+          <w:color w:val="000000"/>
+          <w:sz w:val="23"/>
+          <w:szCs w:val="23"/>
+        </w:rPr>
+        <w:t>Personal care</w:t>
+      </w:r>
+    </w:p>
+    <w:p>
+      <w:pPr>
+        <w:spacing w:after="0" w:line="240" w:lineRule="auto"/>
+        <w:ind w:left="720"/>
+        <w:textAlignment w:val="top"/>
+        <w:rPr>
+          <w:rFonts w:eastAsia="Times New Roman" w:cs="Times New Roman"/>
+          <w:color w:val="282828"/>
+          <w:sz w:val="23"/>
+          <w:szCs w:val="23"/>
+        </w:rPr>
+      </w:pPr>
+      <w:r>
+        <w:rPr>
+          <w:rFonts w:eastAsia="Times New Roman" w:cs="Arial"/>
+          <w:color w:val="000000"/>
+          <w:sz w:val="23"/>
+          <w:szCs w:val="23"/>
+        </w:rPr>
+        <w:t>Companionship</w:t>
+      </w:r>
+    </w:p>
+    <w:p>
+      <w:pPr>
+        <w:spacing w:after="0" w:line="240" w:lineRule="auto"/>
+        <w:ind w:left="720"/>
+        <w:textAlignment w:val="top"/>
+        <w:rPr>
+          <w:rFonts w:eastAsia="Times New Roman" w:cs="Times New Roman"/>
+          <w:color w:val="282828"/>
+          <w:sz w:val="23"/>
+          <w:szCs w:val="23"/>
+        </w:rPr>
+      </w:pPr>
+      <w:r>
+        <w:rPr>
+          <w:rFonts w:eastAsia="Times New Roman" w:cs="Arial"/>
+          <w:color w:val="000000"/>
+          <w:sz w:val="23"/>
+          <w:szCs w:val="23"/>
+        </w:rPr>
+        <w:t>Homecare and house care</w:t>
+      </w:r>
+    </w:p>
+    <w:p>
+      <w:pPr>
+        <w:spacing w:after="0" w:line="240" w:lineRule="auto"/>
+        <w:ind w:left="720"/>
+        <w:textAlignment w:val="top"/>
+        <w:rPr>
+          <w:rFonts w:eastAsia="Times New Roman" w:cs="Times New Roman"/>
+          <w:color w:val="282828"/>
+          <w:sz w:val="23"/>
+          <w:szCs w:val="23"/>
+        </w:rPr>
+      </w:pPr>
+      <w:r>
+        <w:rPr>
+          <w:rFonts w:eastAsia="Times New Roman" w:cs="Arial"/>
+          <w:color w:val="000000"/>
+          <w:sz w:val="23"/>
+          <w:szCs w:val="23"/>
+        </w:rPr>
+        <w:t xml:space="preserve">Grooming </w:t>
+      </w:r>
+    </w:p>
+    <w:p>
+      <w:pPr>
+        <w:spacing w:after="0" w:line="240" w:lineRule="auto"/>
+        <w:ind w:left="720"/>
+        <w:textAlignment w:val="top"/>
+        <w:rPr>
+          <w:rFonts w:eastAsia="Times New Roman" w:cs="Arial"/>
+          <w:color w:val="000000"/>
+          <w:sz w:val="23"/>
+          <w:szCs w:val="23"/>
+        </w:rPr>
+      </w:pPr>
+      <w:r>
+        <w:rPr>
+          <w:rFonts w:eastAsia="Times New Roman" w:cs="Arial"/>
+          <w:color w:val="000000"/>
+          <w:sz w:val="23"/>
+          <w:szCs w:val="23"/>
+        </w:rPr>
+        <w:t>Personal laundry</w:t>
+      </w:r>
+    </w:p>
+    <w:p>
+      <w:pPr>
+        <w:spacing w:after="0" w:line="240" w:lineRule="auto"/>
+        <w:textAlignment w:val="top"/>
+        <w:rPr>
+          <w:rFonts w:eastAsia="Times New Roman" w:cs="Times New Roman"/>
+          <w:color w:val="282828"/>
+          <w:sz w:val="23"/>
+          <w:szCs w:val="23"/>
+        </w:rPr>
+      </w:pPr>
+    </w:p>
+    <w:p>
+      <w:pPr>
+        <w:spacing w:after="0" w:line="240" w:lineRule="auto"/>
+        <w:textAlignment w:val="top"/>
+        <w:rPr>
+          <w:rFonts w:eastAsia="Times New Roman" w:cs="Times New Roman"/>
+          <w:color w:val="282828"/>
+          <w:sz w:val="23"/>
+          <w:szCs w:val="23"/>
+        </w:rPr>
+      </w:pPr>
+      <w:r>
+        <w:rPr>
+          <w:rFonts w:eastAsia="Times New Roman" w:cs="Arial"/>
+          <w:color w:val="000000"/>
+          <w:sz w:val="23"/>
+          <w:szCs w:val="23"/>
+        </w:rPr>
+        <w:t>They take most insurance except Medicare</w:t>
+      </w:r>
+    </w:p>
+    <w:p>
+      <w:pPr>
+        <w:sectPr>
+          <w:pgSz w:w="12240" w:h="15840"/>
+          <w:pgMar w:top="1440" w:right="1440" w:bottom="1440" w:left="1440" w:header="720" w:footer="720" w:gutter="0"/>
+          <w:cols w:space="720"/>
+          <w:docGrid w:linePitch="360"/>
+        </w:sectPr>
+      </w:pPr>
+    </w:p>
     <w:p>
       <w:pPr>
         <w:pStyle w:val="ListParagraph"/>
@@ -11,6 +633,7 @@
         </w:numPr>
       </w:pPr>
       <w:r>
+        <w:lastRenderedPageBreak/>
         <w:t>Is there a particular preference in the colors you wish to have used?</w:t>
       </w:r>
     </w:p>
@@ -64,8 +687,6 @@
           <w:numId w:val="1"/>
         </w:numPr>
       </w:pPr>
-      <w:bookmarkStart w:id="0" w:name="_GoBack"/>
-      <w:bookmarkEnd w:id="0"/>
     </w:p>
     <w:sectPr>
       <w:pgSz w:w="12240" w:h="15840"/>
